--- a/Resources/PrivacyPolicy.docx
+++ b/Resources/PrivacyPolicy.docx
@@ -3,6 +3,8 @@
 <w:document xmlns:wpc="http://schemas.microsoft.com/office/word/2010/wordprocessingCanvas" xmlns:cx="http://schemas.microsoft.com/office/drawing/2014/chartex" xmlns:cx1="http://schemas.microsoft.com/office/drawing/2015/9/8/chartex" xmlns:cx2="http://schemas.microsoft.com/office/drawing/2015/10/21/chartex" xmlns:cx3="http://schemas.microsoft.com/office/drawing/2016/5/9/chartex" xmlns:cx4="http://schemas.microsoft.com/office/drawing/2016/5/10/chartex" xmlns:cx5="http://schemas.microsoft.com/office/drawing/2016/5/11/chartex" xmlns:cx6="http://schemas.microsoft.com/office/drawing/2016/5/12/chartex" xmlns:cx7="http://schemas.microsoft.com/office/drawing/2016/5/13/chartex" xmlns:cx8="http://schemas.microsoft.com/office/drawing/2016/5/14/chartex" xmlns:mc="http://schemas.openxmlformats.org/markup-compatibility/2006" xmlns:aink="http://schemas.microsoft.com/office/drawing/2016/ink" xmlns:am3d="http://schemas.microsoft.com/office/drawing/2017/model3d" xmlns:o="urn:schemas-microsoft-com:office:office" xmlns:r="http://schemas.openxmlformats.org/officeDocument/2006/relationships" xmlns:m="http://schemas.openxmlformats.org/officeDocument/2006/math" xmlns:v="urn:schemas-microsoft-com:vml" xmlns:wp14="http://schemas.microsoft.com/office/word/2010/wordprocessingDrawing" xmlns:wp="http://schemas.openxmlformats.org/drawingml/2006/wordprocessingDrawing" xmlns:w10="urn:schemas-microsoft-com:office:word" xmlns:w="http://schemas.openxmlformats.org/wordprocessingml/2006/main" xmlns:w14="http://schemas.microsoft.com/office/word/2010/wordml" xmlns:w15="http://schemas.microsoft.com/office/word/2012/wordml" xmlns:w16cex="http://schemas.microsoft.com/office/word/2018/wordml/cex" xmlns:w16cid="http://schemas.microsoft.com/office/word/2016/wordml/cid" xmlns:w16="http://schemas.microsoft.com/office/word/2018/wordml" xmlns:w16se="http://schemas.microsoft.com/office/word/2015/wordml/symex" xmlns:wpg="http://schemas.microsoft.com/office/word/2010/wordprocessingGroup" xmlns:wpi="http://schemas.microsoft.com/office/word/2010/wordprocessingInk" xmlns:wne="http://schemas.microsoft.com/office/word/2006/wordml" xmlns:wps="http://schemas.microsoft.com/office/word/2010/wordprocessingShape" mc:Ignorable="w14 w15 w16se w16cid w16 w16cex wp14">
   <w:background w:color="FFF7E8"/>
   <w:body>
+    <w:bookmarkStart w:id="0" w:name="OLE_LINK1"/>
+    <w:bookmarkStart w:id="1" w:name="OLE_LINK2"/>
     <w:p>
       <w:pPr>
         <w:autoSpaceDE w:val="0"/>
@@ -17,8 +19,6 @@
           <w:lang w:val="en-GB"/>
         </w:rPr>
       </w:pPr>
-      <w:bookmarkStart w:id="0" w:name="OLE_LINK1"/>
-      <w:bookmarkStart w:id="1" w:name="OLE_LINK2"/>
       <w:r>
         <w:rPr>
           <w:rFonts w:ascii="Montserrat Medium" w:hAnsi="Montserrat Medium" w:cs="AppleSystemUIFont"/>
@@ -1923,8 +1923,8 @@
         <w:jc w:val="both"/>
         <w:rPr>
           <w:rFonts w:ascii="Montserrat" w:hAnsi="Montserrat" w:cs="AppleSystemUIFont"/>
-          <w:sz w:val="20"/>
-          <w:szCs w:val="20"/>
+          <w:sz w:val="10"/>
+          <w:szCs w:val="10"/>
           <w:lang w:val="en-GB"/>
         </w:rPr>
       </w:pPr>
@@ -2005,8 +2005,8 @@
         <w:jc w:val="both"/>
         <w:rPr>
           <w:rFonts w:ascii="Montserrat" w:hAnsi="Montserrat" w:cs="AppleSystemUIFont"/>
-          <w:sz w:val="20"/>
-          <w:szCs w:val="20"/>
+          <w:sz w:val="10"/>
+          <w:szCs w:val="10"/>
           <w:lang w:val="en-GB"/>
         </w:rPr>
       </w:pPr>
@@ -2034,6 +2034,21 @@
         </w:rPr>
         <w:t>Any requests to exercise your rights can be directed to the Operator through the contact details provided in this document. Please note that we may ask you to verify your identity before responding to such requests. Your request must provide sufficient information that allows us to verify that you are the person you are claiming to be or that you are the authorized representative of such person. You must include sufficient details to allow us to properly understand the request and respond to it. We cannot respond to your request or provide you with Personal Information unless we first verify your identity or authority to make such a request and confirm that the Personal Information relates to you.</w:t>
       </w:r>
+    </w:p>
+    <w:p>
+      <w:pPr>
+        <w:autoSpaceDE w:val="0"/>
+        <w:autoSpaceDN w:val="0"/>
+        <w:adjustRightInd w:val="0"/>
+        <w:spacing w:line="276" w:lineRule="auto"/>
+        <w:jc w:val="both"/>
+        <w:rPr>
+          <w:rFonts w:ascii="Montserrat" w:hAnsi="Montserrat" w:cs="AppleSystemUIFont"/>
+          <w:sz w:val="20"/>
+          <w:szCs w:val="20"/>
+          <w:lang w:val="en-GB"/>
+        </w:rPr>
+      </w:pPr>
     </w:p>
     <w:p>
       <w:pPr>
@@ -2163,8 +2178,8 @@
         <w:jc w:val="both"/>
         <w:rPr>
           <w:rFonts w:ascii="Montserrat" w:hAnsi="Montserrat" w:cs="AppleSystemUIFont"/>
-          <w:sz w:val="20"/>
-          <w:szCs w:val="20"/>
+          <w:sz w:val="10"/>
+          <w:szCs w:val="10"/>
           <w:lang w:val="en-GB"/>
         </w:rPr>
       </w:pPr>
@@ -2245,8 +2260,8 @@
         <w:jc w:val="both"/>
         <w:rPr>
           <w:rFonts w:ascii="Montserrat" w:hAnsi="Montserrat" w:cs="AppleSystemUIFont"/>
-          <w:sz w:val="20"/>
-          <w:szCs w:val="20"/>
+          <w:sz w:val="10"/>
+          <w:szCs w:val="10"/>
           <w:lang w:val="en-GB"/>
         </w:rPr>
       </w:pPr>
@@ -2327,8 +2342,8 @@
         <w:jc w:val="both"/>
         <w:rPr>
           <w:rFonts w:ascii="Montserrat" w:hAnsi="Montserrat" w:cs="AppleSystemUIFont"/>
-          <w:sz w:val="20"/>
-          <w:szCs w:val="20"/>
+          <w:sz w:val="10"/>
+          <w:szCs w:val="10"/>
           <w:lang w:val="en-GB"/>
         </w:rPr>
       </w:pPr>
@@ -2429,8 +2444,8 @@
         <w:jc w:val="both"/>
         <w:rPr>
           <w:rFonts w:ascii="Montserrat" w:hAnsi="Montserrat" w:cs="AppleSystemUIFont"/>
-          <w:sz w:val="20"/>
-          <w:szCs w:val="20"/>
+          <w:sz w:val="10"/>
+          <w:szCs w:val="10"/>
           <w:lang w:val="en-GB"/>
         </w:rPr>
       </w:pPr>
@@ -2458,6 +2473,36 @@
         </w:rPr>
         <w:t>In the event we become aware that the security of the Mobile Application and Services has been compromised or users Personal Information has been disclosed to unrelated third parties as a result of external activity, including, but not limited to, security attacks or fraud, we reserve the right to take reasonably appropriate measures, including, but not limited to, investigation and reporting, as well as notification to and cooperation with law enforcement authorities. In the event of a data breach, we will make reasonable efforts to notify affected individuals if we believe that there is a reasonable risk of harm to the user as a result of the breach or if notice is otherwise required by law. When we do, we will send you an email.</w:t>
       </w:r>
+    </w:p>
+    <w:p>
+      <w:pPr>
+        <w:autoSpaceDE w:val="0"/>
+        <w:autoSpaceDN w:val="0"/>
+        <w:adjustRightInd w:val="0"/>
+        <w:spacing w:line="276" w:lineRule="auto"/>
+        <w:jc w:val="both"/>
+        <w:rPr>
+          <w:rFonts w:ascii="Montserrat" w:hAnsi="Montserrat" w:cs="AppleSystemUIFont"/>
+          <w:sz w:val="20"/>
+          <w:szCs w:val="20"/>
+          <w:lang w:val="en-GB"/>
+        </w:rPr>
+      </w:pPr>
+    </w:p>
+    <w:p>
+      <w:pPr>
+        <w:autoSpaceDE w:val="0"/>
+        <w:autoSpaceDN w:val="0"/>
+        <w:adjustRightInd w:val="0"/>
+        <w:spacing w:line="276" w:lineRule="auto"/>
+        <w:jc w:val="both"/>
+        <w:rPr>
+          <w:rFonts w:ascii="Montserrat" w:hAnsi="Montserrat" w:cs="AppleSystemUIFont"/>
+          <w:sz w:val="20"/>
+          <w:szCs w:val="20"/>
+          <w:lang w:val="en-GB"/>
+        </w:rPr>
+      </w:pPr>
     </w:p>
     <w:p>
       <w:pPr>
@@ -2527,34 +2572,58 @@
         <w:jc w:val="both"/>
         <w:rPr>
           <w:rFonts w:ascii="Montserrat" w:hAnsi="Montserrat" w:cs="AppleSystemUIFont"/>
-          <w:sz w:val="20"/>
-          <w:szCs w:val="20"/>
-          <w:lang w:val="en-GB"/>
-        </w:rPr>
-      </w:pPr>
-    </w:p>
-    <w:p>
-      <w:pPr>
-        <w:autoSpaceDE w:val="0"/>
-        <w:autoSpaceDN w:val="0"/>
-        <w:adjustRightInd w:val="0"/>
-        <w:spacing w:line="276" w:lineRule="auto"/>
-        <w:jc w:val="both"/>
-        <w:rPr>
-          <w:rFonts w:ascii="Montserrat" w:hAnsi="Montserrat" w:cs="AppleSystemUIFont"/>
-          <w:sz w:val="20"/>
-          <w:szCs w:val="20"/>
-          <w:lang w:val="en-GB"/>
-        </w:rPr>
-      </w:pPr>
-      <w:r>
-        <w:rPr>
-          <w:rFonts w:ascii="Montserrat" w:hAnsi="Montserrat" w:cs="AppleSystemUIFont"/>
-          <w:sz w:val="20"/>
-          <w:szCs w:val="20"/>
-          <w:lang w:val="en-GB"/>
-        </w:rPr>
-        <w:t>We reserve the right to modify this Policy or its terms relating to the Mobile Application and Services from time to time in our discretion and will notify you of any material changes to the way in which we treat Personal Information. When we do, we will revise the updated date at the bottom of this page. We may also provide notice to you in other ways in our discretion, such as through contact information you have provided. Any updated version of this Policy will be effective immediately upon the posting of the revised Policy unless otherwise specified. Your continued use of the Mobile Application and Services after the effective date of the revised Policy (or such other act specified at that time) will constitute your consent to those changes. However, we will not, without your consent, use your Personal Information in a manner materially different than what was stated at the time your Personal Information was collected. Policy was created with https://www.WebsitePolicies.com</w:t>
+          <w:sz w:val="10"/>
+          <w:szCs w:val="10"/>
+          <w:lang w:val="en-GB"/>
+        </w:rPr>
+      </w:pPr>
+    </w:p>
+    <w:p>
+      <w:pPr>
+        <w:autoSpaceDE w:val="0"/>
+        <w:autoSpaceDN w:val="0"/>
+        <w:adjustRightInd w:val="0"/>
+        <w:spacing w:line="276" w:lineRule="auto"/>
+        <w:jc w:val="both"/>
+        <w:rPr>
+          <w:rFonts w:ascii="Montserrat" w:hAnsi="Montserrat" w:cs="AppleSystemUIFont"/>
+          <w:sz w:val="20"/>
+          <w:szCs w:val="20"/>
+          <w:lang w:val="en-GB"/>
+        </w:rPr>
+      </w:pPr>
+      <w:r>
+        <w:rPr>
+          <w:rFonts w:ascii="Montserrat" w:hAnsi="Montserrat" w:cs="AppleSystemUIFont"/>
+          <w:sz w:val="20"/>
+          <w:szCs w:val="20"/>
+          <w:lang w:val="en-GB"/>
+        </w:rPr>
+        <w:t xml:space="preserve">We reserve the right to modify this Policy or its terms relating to the Mobile Application and Services from time to time in our discretion and will notify you of any material changes to the way in which we treat Personal Information. When we do, we will revise the updated date at the bottom of this page. We may also provide notice to you in other ways in our discretion, such as through contact information you have provided. Any updated version of this Policy will be effective immediately upon the posting of the revised Policy unless otherwise specified. Your continued use of the Mobile Application and Services after the effective date of the revised Policy (or such other act specified at that time) will constitute your consent to those changes. However, we will not, without your consent, use your Personal Information in a manner materially different than what was stated at the time your Personal Information was collected. </w:t>
+      </w:r>
+    </w:p>
+    <w:p>
+      <w:pPr>
+        <w:autoSpaceDE w:val="0"/>
+        <w:autoSpaceDN w:val="0"/>
+        <w:adjustRightInd w:val="0"/>
+        <w:spacing w:line="276" w:lineRule="auto"/>
+        <w:jc w:val="both"/>
+        <w:rPr>
+          <w:rFonts w:ascii="Montserrat" w:hAnsi="Montserrat" w:cs="AppleSystemUIFont"/>
+          <w:sz w:val="20"/>
+          <w:szCs w:val="20"/>
+          <w:lang w:val="en-GB"/>
+        </w:rPr>
+      </w:pPr>
+      <w:r>
+        <w:rPr>
+          <w:rFonts w:ascii="Montserrat" w:hAnsi="Montserrat" w:cs="AppleSystemUIFont"/>
+          <w:sz w:val="20"/>
+          <w:szCs w:val="20"/>
+          <w:lang w:val="en-GB"/>
+        </w:rPr>
+        <w:t>Policy was created with https://www.WebsitePolicies.com</w:t>
       </w:r>
     </w:p>
     <w:p>
@@ -2609,8 +2678,8 @@
         <w:jc w:val="both"/>
         <w:rPr>
           <w:rFonts w:ascii="Montserrat" w:hAnsi="Montserrat" w:cs="AppleSystemUIFont"/>
-          <w:sz w:val="20"/>
-          <w:szCs w:val="20"/>
+          <w:sz w:val="10"/>
+          <w:szCs w:val="10"/>
           <w:lang w:val="en-GB"/>
         </w:rPr>
       </w:pPr>
@@ -2691,73 +2760,102 @@
         <w:jc w:val="both"/>
         <w:rPr>
           <w:rFonts w:ascii="Montserrat" w:hAnsi="Montserrat" w:cs="AppleSystemUIFont"/>
-          <w:sz w:val="20"/>
-          <w:szCs w:val="20"/>
-          <w:lang w:val="en-GB"/>
-        </w:rPr>
-      </w:pPr>
-    </w:p>
-    <w:p>
-      <w:pPr>
-        <w:autoSpaceDE w:val="0"/>
-        <w:autoSpaceDN w:val="0"/>
-        <w:adjustRightInd w:val="0"/>
-        <w:spacing w:line="276" w:lineRule="auto"/>
-        <w:jc w:val="both"/>
-        <w:rPr>
-          <w:rFonts w:ascii="Montserrat" w:hAnsi="Montserrat" w:cs="AppleSystemUIFont"/>
-          <w:sz w:val="20"/>
-          <w:szCs w:val="20"/>
-          <w:lang w:val="en-GB"/>
-        </w:rPr>
-      </w:pPr>
-      <w:r>
-        <w:rPr>
-          <w:rFonts w:ascii="Montserrat" w:hAnsi="Montserrat" w:cs="AppleSystemUIFont"/>
-          <w:sz w:val="20"/>
-          <w:szCs w:val="20"/>
-          <w:lang w:val="en-GB"/>
-        </w:rPr>
-        <w:t>If you would like to contact us to understand more about this Policy or wish to contact us concerning any matter relating to individual rights and your Personal Information, you may send an email to bi-systems@live.com</w:t>
-      </w:r>
-    </w:p>
-    <w:p>
-      <w:pPr>
-        <w:autoSpaceDE w:val="0"/>
-        <w:autoSpaceDN w:val="0"/>
-        <w:adjustRightInd w:val="0"/>
-        <w:spacing w:line="276" w:lineRule="auto"/>
-        <w:jc w:val="both"/>
-        <w:rPr>
-          <w:rFonts w:ascii="Montserrat" w:hAnsi="Montserrat" w:cs="AppleSystemUIFont"/>
-          <w:sz w:val="20"/>
-          <w:szCs w:val="20"/>
-          <w:lang w:val="en-GB"/>
-        </w:rPr>
-      </w:pPr>
-    </w:p>
-    <w:p>
-      <w:pPr>
-        <w:autoSpaceDE w:val="0"/>
-        <w:autoSpaceDN w:val="0"/>
-        <w:adjustRightInd w:val="0"/>
-        <w:spacing w:line="276" w:lineRule="auto"/>
-        <w:jc w:val="both"/>
-        <w:rPr>
-          <w:rFonts w:ascii="Montserrat" w:hAnsi="Montserrat" w:cs="AppleSystemUIFont"/>
-          <w:sz w:val="20"/>
-          <w:szCs w:val="20"/>
-          <w:lang w:val="en-GB"/>
-        </w:rPr>
-      </w:pPr>
-      <w:r>
-        <w:rPr>
-          <w:rFonts w:ascii="Montserrat" w:hAnsi="Montserrat" w:cs="AppleSystemUIFont"/>
-          <w:sz w:val="20"/>
-          <w:szCs w:val="20"/>
-          <w:lang w:val="en-GB"/>
-        </w:rPr>
-        <w:t>This document was last updated on December 25, 2020</w:t>
+          <w:sz w:val="10"/>
+          <w:szCs w:val="10"/>
+          <w:lang w:val="en-GB"/>
+        </w:rPr>
+      </w:pPr>
+    </w:p>
+    <w:p>
+      <w:pPr>
+        <w:autoSpaceDE w:val="0"/>
+        <w:autoSpaceDN w:val="0"/>
+        <w:adjustRightInd w:val="0"/>
+        <w:spacing w:line="276" w:lineRule="auto"/>
+        <w:jc w:val="both"/>
+        <w:rPr>
+          <w:rFonts w:ascii="Montserrat Medium" w:hAnsi="Montserrat Medium" w:cs="AppleSystemUIFont"/>
+          <w:color w:val="0070C0"/>
+          <w:sz w:val="20"/>
+          <w:szCs w:val="20"/>
+          <w:lang w:val="en-GB"/>
+        </w:rPr>
+      </w:pPr>
+      <w:r>
+        <w:rPr>
+          <w:rFonts w:ascii="Montserrat" w:hAnsi="Montserrat" w:cs="AppleSystemUIFont"/>
+          <w:sz w:val="20"/>
+          <w:szCs w:val="20"/>
+          <w:lang w:val="en-GB"/>
+        </w:rPr>
+        <w:t xml:space="preserve">If you would like to contact us to understand more about this Policy or wish to contact us concerning any matter relating to individual rights and your Personal Information, you may send an email to </w:t>
+      </w:r>
+      <w:r>
+        <w:rPr>
+          <w:rFonts w:ascii="Montserrat Medium" w:hAnsi="Montserrat Medium" w:cs="AppleSystemUIFont"/>
+          <w:color w:val="0070C0"/>
+          <w:sz w:val="20"/>
+          <w:szCs w:val="20"/>
+          <w:lang w:val="en-GB"/>
+        </w:rPr>
+        <w:t>bi-systems@live.com</w:t>
+      </w:r>
+    </w:p>
+    <w:p>
+      <w:pPr>
+        <w:autoSpaceDE w:val="0"/>
+        <w:autoSpaceDN w:val="0"/>
+        <w:adjustRightInd w:val="0"/>
+        <w:spacing w:line="276" w:lineRule="auto"/>
+        <w:jc w:val="both"/>
+        <w:rPr>
+          <w:rFonts w:ascii="Montserrat" w:hAnsi="Montserrat" w:cs="AppleSystemUIFont"/>
+          <w:sz w:val="20"/>
+          <w:szCs w:val="20"/>
+          <w:lang w:val="en-GB"/>
+        </w:rPr>
+      </w:pPr>
+    </w:p>
+    <w:p>
+      <w:pPr>
+        <w:autoSpaceDE w:val="0"/>
+        <w:autoSpaceDN w:val="0"/>
+        <w:adjustRightInd w:val="0"/>
+        <w:spacing w:line="276" w:lineRule="auto"/>
+        <w:jc w:val="both"/>
+        <w:rPr>
+          <w:rFonts w:ascii="Montserrat" w:hAnsi="Montserrat" w:cs="AppleSystemUIFont"/>
+          <w:sz w:val="20"/>
+          <w:szCs w:val="20"/>
+          <w:lang w:val="en-GB"/>
+        </w:rPr>
+      </w:pPr>
+      <w:r>
+        <w:rPr>
+          <w:rFonts w:ascii="Montserrat" w:hAnsi="Montserrat" w:cs="AppleSystemUIFont"/>
+          <w:sz w:val="20"/>
+          <w:szCs w:val="20"/>
+          <w:lang w:val="en-GB"/>
+        </w:rPr>
+        <w:t>This document was last updated on December 2</w:t>
+      </w:r>
+      <w:r>
+        <w:rPr>
+          <w:rFonts w:ascii="Montserrat" w:hAnsi="Montserrat" w:cs="AppleSystemUIFont"/>
+          <w:sz w:val="20"/>
+          <w:szCs w:val="20"/>
+          <w:lang w:val="en-GB"/>
+        </w:rPr>
+        <w:t>6</w:t>
+      </w:r>
+      <w:r>
+        <w:rPr>
+          <w:rFonts w:ascii="Montserrat" w:hAnsi="Montserrat" w:cs="AppleSystemUIFont"/>
+          <w:sz w:val="20"/>
+          <w:szCs w:val="20"/>
+          <w:lang w:val="en-GB"/>
+        </w:rPr>
+        <w:t>, 2020</w:t>
       </w:r>
     </w:p>
     <w:p>
@@ -4134,6 +4232,7 @@
   <w:style w:type="character" w:default="1" w:styleId="DefaultParagraphFont">
     <w:name w:val="Default Paragraph Font"/>
     <w:uiPriority w:val="1"/>
+    <w:semiHidden/>
     <w:unhideWhenUsed/>
   </w:style>
   <w:style w:type="table" w:default="1" w:styleId="TableNormal">
@@ -4374,6 +4473,7 @@
     <w:rsid w:val="00164DF4"/>
     <w:rsid w:val="001A03B0"/>
     <w:rsid w:val="00852638"/>
+    <w:rsid w:val="008E57CC"/>
     <w:rsid w:val="00FA68F8"/>
   </w:rsids>
   <m:mathPr>
@@ -4819,10 +4919,6 @@
     <w:semiHidden/>
     <w:unhideWhenUsed/>
   </w:style>
-  <w:style w:type="paragraph" w:customStyle="1" w:styleId="BC83C30A77161C429AEE379DA375F3D8">
-    <w:name w:val="BC83C30A77161C429AEE379DA375F3D8"/>
-    <w:rsid w:val="00852638"/>
-  </w:style>
   <w:style w:type="character" w:styleId="PlaceholderText">
     <w:name w:val="Placeholder Text"/>
     <w:basedOn w:val="DefaultParagraphFont"/>
